--- a/API Documentation/API Documentation.docx
+++ b/API Documentation/API Documentation.docx
@@ -6,6 +6,24 @@
       <w:pPr>
         <w:spacing w:after="0"/>
         <w:rPr>
+          <w:b/>
+          <w:lang w:val="en-US"/>
+        </w:rPr>
+      </w:pPr>
+    </w:p>
+    <w:p>
+      <w:pPr>
+        <w:spacing w:after="0"/>
+        <w:rPr>
+          <w:b/>
+          <w:lang w:val="en-US"/>
+        </w:rPr>
+      </w:pPr>
+    </w:p>
+    <w:p>
+      <w:pPr>
+        <w:spacing w:after="0"/>
+        <w:rPr>
           <w:lang w:val="en-US"/>
         </w:rPr>
       </w:pPr>
@@ -115,6 +133,65 @@
           <w:lang w:val="en-US"/>
         </w:rPr>
         <w:t xml:space="preserve"> – authors</w:t>
+      </w:r>
+    </w:p>
+    <w:p>
+      <w:pPr>
+        <w:spacing w:after="0"/>
+        <w:rPr>
+          <w:lang w:val="en-US"/>
+        </w:rPr>
+      </w:pPr>
+    </w:p>
+    <w:p>
+      <w:pPr>
+        <w:spacing w:after="0"/>
+        <w:rPr>
+          <w:color w:val="FF0000"/>
+        </w:rPr>
+      </w:pPr>
+      <w:r>
+        <w:t>После клонирование проекта запустите следующие команду чтобы заполнит данными БД</w:t>
+      </w:r>
+      <w:r>
+        <w:br/>
+      </w:r>
+      <w:r>
+        <w:rPr>
+          <w:lang w:val="en-US"/>
+        </w:rPr>
+        <w:tab/>
+      </w:r>
+      <w:r>
+        <w:rPr>
+          <w:color w:val="FF0000"/>
+          <w:lang w:val="en-US"/>
+        </w:rPr>
+        <w:t>php artisan migrate –seed</w:t>
+      </w:r>
+    </w:p>
+    <w:p>
+      <w:pPr>
+        <w:spacing w:after="0"/>
+        <w:rPr>
+          <w:color w:val="FF0000"/>
+          <w:lang w:val="en-US"/>
+        </w:rPr>
+      </w:pPr>
+      <w:r>
+        <w:rPr>
+          <w:color w:val="FF0000"/>
+          <w:lang w:val="en-US"/>
+        </w:rPr>
+        <w:br/>
+      </w:r>
+      <w:r>
+        <w:rPr>
+          <w:color w:val="FF0000"/>
+          <w:lang w:val="en-US"/>
+        </w:rPr>
+        <w:tab/>
+        <w:t>php artisan migrate:fresh --seed</w:t>
       </w:r>
     </w:p>
     <w:p>
@@ -189,23 +266,7 @@
           <w:color w:val="0070C0"/>
           <w:lang w:val="en-US"/>
         </w:rPr>
-        <w:t>/</w:t>
-      </w:r>
-      <w:proofErr w:type="spellStart"/>
-      <w:r>
-        <w:rPr>
-          <w:color w:val="0070C0"/>
-          <w:lang w:val="en-US"/>
-        </w:rPr>
-        <w:t>api</w:t>
-      </w:r>
-      <w:proofErr w:type="spellEnd"/>
-      <w:r>
-        <w:rPr>
-          <w:color w:val="0070C0"/>
-          <w:lang w:val="en-US"/>
-        </w:rPr>
-        <w:t>/authors</w:t>
+        <w:t>/api/authors</w:t>
       </w:r>
     </w:p>
     <w:p>
@@ -250,23 +311,7 @@
           <w:color w:val="0070C0"/>
           <w:lang w:val="en-US"/>
         </w:rPr>
-        <w:t xml:space="preserve"> /</w:t>
-      </w:r>
-      <w:proofErr w:type="spellStart"/>
-      <w:r>
-        <w:rPr>
-          <w:color w:val="0070C0"/>
-          <w:lang w:val="en-US"/>
-        </w:rPr>
-        <w:t>api</w:t>
-      </w:r>
-      <w:proofErr w:type="spellEnd"/>
-      <w:r>
-        <w:rPr>
-          <w:color w:val="0070C0"/>
-          <w:lang w:val="en-US"/>
-        </w:rPr>
-        <w:t>/books</w:t>
+        <w:t xml:space="preserve"> /api/books</w:t>
       </w:r>
     </w:p>
     <w:p>
@@ -325,39 +370,14 @@
           <w:color w:val="0070C0"/>
           <w:lang w:val="en-US"/>
         </w:rPr>
-        <w:t>/</w:t>
-      </w:r>
-      <w:proofErr w:type="spellStart"/>
-      <w:r>
-        <w:rPr>
-          <w:color w:val="0070C0"/>
-          <w:lang w:val="en-US"/>
-        </w:rPr>
-        <w:t>api</w:t>
-      </w:r>
-      <w:proofErr w:type="spellEnd"/>
-      <w:r>
-        <w:rPr>
-          <w:color w:val="0070C0"/>
-          <w:lang w:val="en-US"/>
-        </w:rPr>
-        <w:t>/</w:t>
-      </w:r>
-      <w:proofErr w:type="spellStart"/>
-      <w:r>
-        <w:rPr>
-          <w:color w:val="0070C0"/>
-          <w:lang w:val="en-US"/>
-        </w:rPr>
-        <w:t>author_books</w:t>
-      </w:r>
-      <w:proofErr w:type="spellEnd"/>
-      <w:r>
-        <w:rPr>
-          <w:color w:val="0070C0"/>
-          <w:lang w:val="en-US"/>
-        </w:rPr>
-        <w:t>/1</w:t>
+        <w:t>/api/</w:t>
+      </w:r>
+      <w:r>
+        <w:rPr>
+          <w:color w:val="0070C0"/>
+          <w:lang w:val="en-US"/>
+        </w:rPr>
+        <w:t>author_books/1</w:t>
       </w:r>
     </w:p>
     <w:p>
@@ -410,23 +430,7 @@
           <w:color w:val="0070C0"/>
           <w:lang w:val="en-US"/>
         </w:rPr>
-        <w:t>/</w:t>
-      </w:r>
-      <w:proofErr w:type="spellStart"/>
-      <w:r>
-        <w:rPr>
-          <w:color w:val="0070C0"/>
-          <w:lang w:val="en-US"/>
-        </w:rPr>
-        <w:t>api</w:t>
-      </w:r>
-      <w:proofErr w:type="spellEnd"/>
-      <w:r>
-        <w:rPr>
-          <w:color w:val="0070C0"/>
-          <w:lang w:val="en-US"/>
-        </w:rPr>
-        <w:t>/auth/register</w:t>
+        <w:t>/api/auth/register</w:t>
       </w:r>
     </w:p>
     <w:p>
@@ -507,16 +511,8 @@
         <w:rPr>
           <w:b/>
         </w:rPr>
-        <w:t xml:space="preserve">Плюс </w:t>
-      </w:r>
-      <w:proofErr w:type="gramStart"/>
-      <w:r>
-        <w:rPr>
-          <w:b/>
-        </w:rPr>
-        <w:t>следующие</w:t>
-      </w:r>
-      <w:proofErr w:type="gramEnd"/>
+        <w:t>Плюс следующие</w:t>
+      </w:r>
       <w:r>
         <w:rPr>
           <w:b/>
@@ -576,23 +572,7 @@
           <w:color w:val="0070C0"/>
           <w:lang w:val="en-US"/>
         </w:rPr>
-        <w:t xml:space="preserve"> /</w:t>
-      </w:r>
-      <w:proofErr w:type="spellStart"/>
-      <w:r>
-        <w:rPr>
-          <w:color w:val="0070C0"/>
-          <w:lang w:val="en-US"/>
-        </w:rPr>
-        <w:t>api</w:t>
-      </w:r>
-      <w:proofErr w:type="spellEnd"/>
-      <w:r>
-        <w:rPr>
-          <w:color w:val="0070C0"/>
-          <w:lang w:val="en-US"/>
-        </w:rPr>
-        <w:t>/</w:t>
+        <w:t xml:space="preserve"> /api/</w:t>
       </w:r>
       <w:r>
         <w:rPr>
@@ -653,23 +633,7 @@
           <w:color w:val="0070C0"/>
           <w:lang w:val="en-US"/>
         </w:rPr>
-        <w:t>/</w:t>
-      </w:r>
-      <w:proofErr w:type="spellStart"/>
-      <w:r>
-        <w:rPr>
-          <w:color w:val="0070C0"/>
-          <w:lang w:val="en-US"/>
-        </w:rPr>
-        <w:t>api</w:t>
-      </w:r>
-      <w:proofErr w:type="spellEnd"/>
-      <w:r>
-        <w:rPr>
-          <w:color w:val="0070C0"/>
-          <w:lang w:val="en-US"/>
-        </w:rPr>
-        <w:t>/profile/books</w:t>
+        <w:t>/api/profile/books</w:t>
       </w:r>
     </w:p>
     <w:p>
@@ -697,7 +661,6 @@
           <w:lang w:val="en-US"/>
         </w:rPr>
       </w:pPr>
-      <w:proofErr w:type="gramStart"/>
       <w:r>
         <w:rPr>
           <w:color w:val="00B0F0"/>
@@ -717,24 +680,7 @@
           <w:color w:val="0070C0"/>
           <w:lang w:val="en-US"/>
         </w:rPr>
-        <w:t>/</w:t>
-      </w:r>
-      <w:proofErr w:type="spellStart"/>
-      <w:proofErr w:type="gramEnd"/>
-      <w:r>
-        <w:rPr>
-          <w:color w:val="0070C0"/>
-          <w:lang w:val="en-US"/>
-        </w:rPr>
-        <w:t>api</w:t>
-      </w:r>
-      <w:proofErr w:type="spellEnd"/>
-      <w:r>
-        <w:rPr>
-          <w:color w:val="0070C0"/>
-          <w:lang w:val="en-US"/>
-        </w:rPr>
-        <w:t>/profile/books</w:t>
+        <w:t>/api/profile/books</w:t>
       </w:r>
       <w:r>
         <w:rPr>
@@ -769,7 +715,6 @@
           <w:lang w:val="en-US"/>
         </w:rPr>
       </w:pPr>
-      <w:proofErr w:type="gramStart"/>
       <w:r>
         <w:rPr>
           <w:color w:val="C00000"/>
@@ -796,24 +741,7 @@
           <w:color w:val="0070C0"/>
           <w:lang w:val="en-US"/>
         </w:rPr>
-        <w:t>/</w:t>
-      </w:r>
-      <w:proofErr w:type="spellStart"/>
-      <w:proofErr w:type="gramEnd"/>
-      <w:r>
-        <w:rPr>
-          <w:color w:val="0070C0"/>
-          <w:lang w:val="en-US"/>
-        </w:rPr>
-        <w:t>api</w:t>
-      </w:r>
-      <w:proofErr w:type="spellEnd"/>
-      <w:r>
-        <w:rPr>
-          <w:color w:val="0070C0"/>
-          <w:lang w:val="en-US"/>
-        </w:rPr>
-        <w:t>/profile/books</w:t>
+        <w:t>/api/profile/books</w:t>
       </w:r>
       <w:r>
         <w:rPr>
@@ -883,16 +811,8 @@
         <w:rPr>
           <w:b/>
         </w:rPr>
-        <w:t>–</w:t>
-      </w:r>
-      <w:proofErr w:type="spellStart"/>
-      <w:r>
-        <w:rPr>
-          <w:b/>
-        </w:rPr>
-        <w:t>ы</w:t>
-      </w:r>
-      <w:proofErr w:type="spellEnd"/>
+        <w:t>–ы</w:t>
+      </w:r>
     </w:p>
     <w:p>
       <w:pPr>
@@ -1381,6 +1301,7 @@
   <w:style w:type="paragraph" w:default="1" w:styleId="a">
     <w:name w:val="Normal"/>
     <w:qFormat/>
+    <w:rsid w:val="00EF793C"/>
   </w:style>
   <w:style w:type="character" w:default="1" w:styleId="a0">
     <w:name w:val="Default Paragraph Font"/>
